--- a/Hello.docx
+++ b/Hello.docx
@@ -10,6 +10,11 @@
     <w:p>
       <w:r>
         <w:t>New git</w:t>
+      </w:r>
+    </w:p>
+    <w:p>
+      <w:r>
+        <w:t>dfadsjsdahfjhdkfsdak</w:t>
       </w:r>
       <w:bookmarkStart w:id="0" w:name="_GoBack"/>
       <w:bookmarkEnd w:id="0"/>

--- a/Hello.docx
+++ b/Hello.docx
@@ -13,9 +13,58 @@
       </w:r>
     </w:p>
     <w:p>
-      <w:r>
-        <w:t>dfadsjsdahfjhdkfsdak</w:t>
-      </w:r>
+      <w:proofErr w:type="spellStart"/>
+      <w:r>
+        <w:t>D</w:t>
+      </w:r>
+      <w:r>
+        <w:t>fadsjsdahfjhdkfsdak</w:t>
+      </w:r>
+      <w:proofErr w:type="spellEnd"/>
+    </w:p>
+    <w:p>
+      <w:proofErr w:type="spellStart"/>
+      <w:r>
+        <w:t>Hdhfdhfshadhsdfhjsdfhjsdfjsd</w:t>
+      </w:r>
+      <w:proofErr w:type="spellEnd"/>
+    </w:p>
+    <w:p>
+      <w:proofErr w:type="spellStart"/>
+      <w:r>
+        <w:t>Hdsfhsdfhsajdhfjs</w:t>
+      </w:r>
+      <w:proofErr w:type="spellEnd"/>
+    </w:p>
+    <w:p>
+      <w:proofErr w:type="spellStart"/>
+      <w:r>
+        <w:t>Jheheheheh</w:t>
+      </w:r>
+      <w:proofErr w:type="spellEnd"/>
+    </w:p>
+    <w:p>
+      <w:proofErr w:type="spellStart"/>
+      <w:r>
+        <w:t>Hehehehe</w:t>
+      </w:r>
+      <w:proofErr w:type="spellEnd"/>
+    </w:p>
+    <w:p>
+      <w:proofErr w:type="spellStart"/>
+      <w:r>
+        <w:t>Hehehe</w:t>
+      </w:r>
+      <w:proofErr w:type="spellEnd"/>
+    </w:p>
+    <w:p>
+      <w:proofErr w:type="spellStart"/>
+      <w:r>
+        <w:t>Jeheheheh</w:t>
+      </w:r>
+      <w:proofErr w:type="spellEnd"/>
+    </w:p>
+    <w:p>
       <w:bookmarkStart w:id="0" w:name="_GoBack"/>
       <w:bookmarkEnd w:id="0"/>
     </w:p>
